--- a/Art/Script.docx
+++ b/Art/Script.docx
@@ -322,8 +322,6 @@
         </w:rPr>
         <w:t>Rojo: hecho</w:t>
       </w:r>
-      <w:bookmarkStart w:id="0" w:name="_GoBack"/>
-      <w:bookmarkEnd w:id="0"/>
     </w:p>
     <w:p/>
     <w:p/>
@@ -383,64 +381,152 @@
       <w:pPr>
         <w:rPr>
           <w:b/>
-          <w:color w:val="00B050"/>
-        </w:rPr>
-      </w:pPr>
-      <w:r>
-        <w:rPr>
-          <w:b/>
-          <w:color w:val="00B050"/>
+          <w:color w:val="FF0000"/>
+        </w:rPr>
+      </w:pPr>
+      <w:r>
+        <w:rPr>
+          <w:b/>
+          <w:color w:val="FF0000"/>
         </w:rPr>
         <w:t>Formas necesarias:</w:t>
       </w:r>
     </w:p>
     <w:p>
-      <w:r>
+      <w:pPr>
+        <w:rPr>
+          <w:color w:val="FF0000"/>
+        </w:rPr>
+      </w:pPr>
+      <w:r>
+        <w:rPr>
+          <w:color w:val="FF0000"/>
+        </w:rPr>
         <w:t>Exclamación 1</w:t>
       </w:r>
     </w:p>
     <w:p>
-      <w:r>
+      <w:pPr>
+        <w:rPr>
+          <w:color w:val="FF0000"/>
+        </w:rPr>
+      </w:pPr>
+      <w:r>
+        <w:rPr>
+          <w:color w:val="FF0000"/>
+        </w:rPr>
         <w:t>Exclamación 2</w:t>
       </w:r>
     </w:p>
     <w:p>
-      <w:r>
+      <w:pPr>
+        <w:rPr>
+          <w:color w:val="FF0000"/>
+        </w:rPr>
+      </w:pPr>
+      <w:r>
+        <w:rPr>
+          <w:color w:val="FF0000"/>
+        </w:rPr>
         <w:t>Exclamación 3</w:t>
       </w:r>
     </w:p>
     <w:p>
-      <w:r>
+      <w:pPr>
+        <w:rPr>
+          <w:color w:val="FF0000"/>
+        </w:rPr>
+      </w:pPr>
+      <w:r>
+        <w:rPr>
+          <w:color w:val="FF0000"/>
+        </w:rPr>
         <w:t>Interrogación 1</w:t>
       </w:r>
     </w:p>
     <w:p>
-      <w:r>
+      <w:pPr>
+        <w:rPr>
+          <w:color w:val="FF0000"/>
+        </w:rPr>
+      </w:pPr>
+      <w:r>
+        <w:rPr>
+          <w:color w:val="FF0000"/>
+        </w:rPr>
         <w:t>Interrogación 2</w:t>
       </w:r>
     </w:p>
     <w:p>
-      <w:r>
-        <w:t>Interrogación 3</w:t>
-      </w:r>
-    </w:p>
-    <w:p>
-      <w:r>
+      <w:pPr>
+        <w:rPr>
+          <w:color w:val="FF0000"/>
+        </w:rPr>
+      </w:pPr>
+      <w:r>
+        <w:rPr>
+          <w:color w:val="FF0000"/>
+        </w:rPr>
+        <w:t xml:space="preserve">Interrogación </w:t>
+      </w:r>
+      <w:bookmarkStart w:id="0" w:name="_GoBack"/>
+      <w:bookmarkEnd w:id="0"/>
+      <w:r>
+        <w:rPr>
+          <w:color w:val="FF0000"/>
+        </w:rPr>
+        <w:t>3</w:t>
+      </w:r>
+    </w:p>
+    <w:p>
+      <w:pPr>
+        <w:rPr>
+          <w:color w:val="FF0000"/>
+        </w:rPr>
+      </w:pPr>
+      <w:r>
+        <w:rPr>
+          <w:color w:val="FF0000"/>
+        </w:rPr>
         <w:t>Exclamación e interrogación</w:t>
       </w:r>
     </w:p>
     <w:p>
-      <w:r>
+      <w:pPr>
+        <w:rPr>
+          <w:color w:val="FF0000"/>
+        </w:rPr>
+      </w:pPr>
+      <w:r>
+        <w:rPr>
+          <w:color w:val="FF0000"/>
+        </w:rPr>
         <w:t>Puntos suspensivos</w:t>
       </w:r>
     </w:p>
     <w:p>
-      <w:r>
+      <w:pPr>
+        <w:rPr>
+          <w:color w:val="FF0000"/>
+        </w:rPr>
+      </w:pPr>
+      <w:r>
+        <w:rPr>
+          <w:color w:val="FF0000"/>
+        </w:rPr>
         <w:t>Puntos por separado</w:t>
       </w:r>
     </w:p>
     <w:p>
-      <w:r>
+      <w:pPr>
+        <w:rPr>
+          <w:color w:val="FF0000"/>
+        </w:rPr>
+      </w:pPr>
+      <w:r>
+        <w:rPr>
+          <w:color w:val="FF0000"/>
+        </w:rPr>
         <w:t>Camisa de fuerza</w:t>
       </w:r>
     </w:p>

--- a/Art/Script.docx
+++ b/Art/Script.docx
@@ -467,169 +467,199 @@
         <w:rPr>
           <w:color w:val="FF0000"/>
         </w:rPr>
-        <w:t xml:space="preserve">Interrogación </w:t>
-      </w:r>
+        <w:t>Interrogación 3</w:t>
+      </w:r>
+    </w:p>
+    <w:p>
+      <w:pPr>
+        <w:rPr>
+          <w:color w:val="FF0000"/>
+        </w:rPr>
+      </w:pPr>
+      <w:r>
+        <w:rPr>
+          <w:color w:val="FF0000"/>
+        </w:rPr>
+        <w:t>Exclamación e interrogación</w:t>
+      </w:r>
+    </w:p>
+    <w:p>
+      <w:pPr>
+        <w:rPr>
+          <w:color w:val="FF0000"/>
+        </w:rPr>
+      </w:pPr>
+      <w:r>
+        <w:rPr>
+          <w:color w:val="FF0000"/>
+        </w:rPr>
+        <w:t>Puntos suspensivos</w:t>
+      </w:r>
+    </w:p>
+    <w:p>
+      <w:pPr>
+        <w:rPr>
+          <w:color w:val="FF0000"/>
+        </w:rPr>
+      </w:pPr>
+      <w:r>
+        <w:rPr>
+          <w:color w:val="FF0000"/>
+        </w:rPr>
+        <w:t>Puntos por separado</w:t>
+      </w:r>
+    </w:p>
+    <w:p>
+      <w:pPr>
+        <w:rPr>
+          <w:color w:val="FF0000"/>
+        </w:rPr>
+      </w:pPr>
+      <w:r>
+        <w:rPr>
+          <w:color w:val="FF0000"/>
+        </w:rPr>
+        <w:t>Camisa de fuerza</w:t>
+      </w:r>
+    </w:p>
+    <w:p/>
+    <w:p>
+      <w:pPr>
+        <w:rPr>
+          <w:b/>
+          <w:color w:val="FF0000"/>
+        </w:rPr>
+      </w:pPr>
+      <w:r>
+        <w:rPr>
+          <w:b/>
+          <w:color w:val="FF0000"/>
+        </w:rPr>
+        <w:t>Escena1:</w:t>
+      </w:r>
+    </w:p>
+    <w:p>
+      <w:pPr>
+        <w:rPr>
+          <w:color w:val="FF0000"/>
+        </w:rPr>
+      </w:pPr>
+      <w:r>
+        <w:rPr>
+          <w:color w:val="FF0000"/>
+        </w:rPr>
+        <w:t>Fuego</w:t>
+      </w:r>
+    </w:p>
+    <w:p>
+      <w:pPr>
+        <w:rPr>
+          <w:color w:val="FF0000"/>
+        </w:rPr>
+      </w:pPr>
+      <w:r>
+        <w:rPr>
+          <w:color w:val="FF0000"/>
+        </w:rPr>
+        <w:t>Persona en llamas</w:t>
+      </w:r>
+    </w:p>
+    <w:p>
+      <w:pPr>
+        <w:rPr>
+          <w:color w:val="FF0000"/>
+        </w:rPr>
+      </w:pPr>
+      <w:r>
+        <w:rPr>
+          <w:color w:val="FF0000"/>
+        </w:rPr>
+        <w:t>Animales en llamas</w:t>
+      </w:r>
+    </w:p>
+    <w:p>
+      <w:pPr>
+        <w:rPr>
+          <w:color w:val="FF0000"/>
+        </w:rPr>
+      </w:pPr>
+      <w:r>
+        <w:rPr>
+          <w:color w:val="FF0000"/>
+        </w:rPr>
+        <w:t>Zoo</w:t>
+      </w:r>
+    </w:p>
+    <w:p/>
+    <w:p>
+      <w:pPr>
+        <w:rPr>
+          <w:b/>
+          <w:color w:val="FF0000"/>
+        </w:rPr>
+      </w:pPr>
       <w:bookmarkStart w:id="0" w:name="_GoBack"/>
-      <w:bookmarkEnd w:id="0"/>
-      <w:r>
-        <w:rPr>
-          <w:color w:val="FF0000"/>
-        </w:rPr>
-        <w:t>3</w:t>
-      </w:r>
-    </w:p>
-    <w:p>
-      <w:pPr>
-        <w:rPr>
-          <w:color w:val="FF0000"/>
-        </w:rPr>
-      </w:pPr>
-      <w:r>
-        <w:rPr>
-          <w:color w:val="FF0000"/>
-        </w:rPr>
-        <w:t>Exclamación e interrogación</w:t>
-      </w:r>
-    </w:p>
-    <w:p>
-      <w:pPr>
-        <w:rPr>
-          <w:color w:val="FF0000"/>
-        </w:rPr>
-      </w:pPr>
-      <w:r>
-        <w:rPr>
-          <w:color w:val="FF0000"/>
-        </w:rPr>
-        <w:t>Puntos suspensivos</w:t>
-      </w:r>
-    </w:p>
-    <w:p>
-      <w:pPr>
-        <w:rPr>
-          <w:color w:val="FF0000"/>
-        </w:rPr>
-      </w:pPr>
-      <w:r>
-        <w:rPr>
-          <w:color w:val="FF0000"/>
-        </w:rPr>
-        <w:t>Puntos por separado</w:t>
-      </w:r>
-    </w:p>
-    <w:p>
-      <w:pPr>
-        <w:rPr>
-          <w:color w:val="FF0000"/>
-        </w:rPr>
-      </w:pPr>
-      <w:r>
-        <w:rPr>
-          <w:color w:val="FF0000"/>
-        </w:rPr>
-        <w:t>Camisa de fuerza</w:t>
-      </w:r>
-    </w:p>
-    <w:p/>
-    <w:p>
-      <w:pPr>
-        <w:rPr>
-          <w:b/>
-        </w:rPr>
-      </w:pPr>
-      <w:r>
-        <w:rPr>
-          <w:b/>
-        </w:rPr>
-        <w:t>Escena1:</w:t>
-      </w:r>
-    </w:p>
-    <w:p>
-      <w:pPr>
-        <w:rPr>
-          <w:color w:val="00B050"/>
-        </w:rPr>
-      </w:pPr>
-      <w:r>
-        <w:rPr>
-          <w:color w:val="00B050"/>
-        </w:rPr>
-        <w:t>Fuego</w:t>
-      </w:r>
-    </w:p>
-    <w:p>
-      <w:pPr>
-        <w:rPr>
-          <w:color w:val="00B050"/>
-        </w:rPr>
-      </w:pPr>
-      <w:r>
-        <w:rPr>
-          <w:color w:val="00B050"/>
-        </w:rPr>
-        <w:t>Persona en llamas</w:t>
-      </w:r>
-    </w:p>
-    <w:p>
-      <w:r>
-        <w:t>Animales en llamas</w:t>
-      </w:r>
-    </w:p>
-    <w:p>
-      <w:pPr>
-        <w:rPr>
-          <w:color w:val="00B050"/>
-        </w:rPr>
-      </w:pPr>
-      <w:r>
-        <w:rPr>
-          <w:color w:val="00B050"/>
-        </w:rPr>
-        <w:t>Zoo</w:t>
-      </w:r>
-    </w:p>
-    <w:p/>
-    <w:p>
-      <w:pPr>
-        <w:rPr>
-          <w:b/>
-        </w:rPr>
-      </w:pPr>
-      <w:r>
-        <w:rPr>
-          <w:b/>
+      <w:r>
+        <w:rPr>
+          <w:b/>
+          <w:color w:val="FF0000"/>
         </w:rPr>
         <w:t>Escena2:</w:t>
       </w:r>
     </w:p>
     <w:p>
-      <w:r>
+      <w:pPr>
+        <w:rPr>
+          <w:color w:val="FF0000"/>
+        </w:rPr>
+      </w:pPr>
+      <w:r>
+        <w:rPr>
+          <w:color w:val="FF0000"/>
+        </w:rPr>
         <w:t>Casa</w:t>
       </w:r>
     </w:p>
     <w:p>
-      <w:r>
+      <w:pPr>
+        <w:rPr>
+          <w:color w:val="FF0000"/>
+        </w:rPr>
+      </w:pPr>
+      <w:r>
+        <w:rPr>
+          <w:color w:val="FF0000"/>
+        </w:rPr>
         <w:t>Trofeo caza</w:t>
       </w:r>
     </w:p>
     <w:p>
-      <w:r>
-        <w:t xml:space="preserve">Animal muerto </w:t>
-      </w:r>
-    </w:p>
-    <w:p>
-      <w:pPr>
-        <w:rPr>
-          <w:color w:val="00B050"/>
-        </w:rPr>
-      </w:pPr>
-      <w:r>
-        <w:rPr>
-          <w:color w:val="00B050"/>
+      <w:pPr>
+        <w:rPr>
+          <w:color w:val="FF0000"/>
+        </w:rPr>
+      </w:pPr>
+      <w:r>
+        <w:rPr>
+          <w:color w:val="FF0000"/>
+        </w:rPr>
+        <w:t>Cuchillo ensangrentado</w:t>
+      </w:r>
+    </w:p>
+    <w:p>
+      <w:pPr>
+        <w:rPr>
+          <w:color w:val="FF0000"/>
+        </w:rPr>
+      </w:pPr>
+      <w:r>
+        <w:rPr>
+          <w:color w:val="FF0000"/>
         </w:rPr>
         <w:t>Pila de animales</w:t>
       </w:r>
     </w:p>
+    <w:bookmarkEnd w:id="0"/>
     <w:p/>
     <w:p>
       <w:pPr>

--- a/Art/Script.docx
+++ b/Art/Script.docx
@@ -598,139 +598,157 @@
           <w:color w:val="FF0000"/>
         </w:rPr>
       </w:pPr>
+      <w:r>
+        <w:rPr>
+          <w:b/>
+          <w:color w:val="FF0000"/>
+        </w:rPr>
+        <w:t>Escena2:</w:t>
+      </w:r>
+    </w:p>
+    <w:p>
+      <w:pPr>
+        <w:rPr>
+          <w:color w:val="FF0000"/>
+        </w:rPr>
+      </w:pPr>
+      <w:r>
+        <w:rPr>
+          <w:color w:val="FF0000"/>
+        </w:rPr>
+        <w:t>Casa</w:t>
+      </w:r>
+    </w:p>
+    <w:p>
+      <w:pPr>
+        <w:rPr>
+          <w:color w:val="FF0000"/>
+        </w:rPr>
+      </w:pPr>
+      <w:r>
+        <w:rPr>
+          <w:color w:val="FF0000"/>
+        </w:rPr>
+        <w:t>Trofeo caza</w:t>
+      </w:r>
+    </w:p>
+    <w:p>
+      <w:pPr>
+        <w:rPr>
+          <w:color w:val="FF0000"/>
+        </w:rPr>
+      </w:pPr>
+      <w:r>
+        <w:rPr>
+          <w:color w:val="FF0000"/>
+        </w:rPr>
+        <w:t>Cuchillo ensangrentado</w:t>
+      </w:r>
+    </w:p>
+    <w:p>
+      <w:pPr>
+        <w:rPr>
+          <w:color w:val="FF0000"/>
+        </w:rPr>
+      </w:pPr>
+      <w:r>
+        <w:rPr>
+          <w:color w:val="FF0000"/>
+        </w:rPr>
+        <w:t>Pila de animales</w:t>
+      </w:r>
+    </w:p>
+    <w:p/>
+    <w:p>
+      <w:pPr>
+        <w:rPr>
+          <w:b/>
+        </w:rPr>
+      </w:pPr>
+      <w:r>
+        <w:rPr>
+          <w:b/>
+        </w:rPr>
+        <w:t>Escena3:</w:t>
+      </w:r>
+    </w:p>
+    <w:p>
+      <w:pPr>
+        <w:rPr>
+          <w:color w:val="FF0000"/>
+        </w:rPr>
+      </w:pPr>
+      <w:r>
+        <w:rPr>
+          <w:color w:val="FF0000"/>
+        </w:rPr>
+        <w:t>Gato en la basura</w:t>
+      </w:r>
+    </w:p>
+    <w:p>
+      <w:pPr>
+        <w:rPr>
+          <w:color w:val="FF0000"/>
+        </w:rPr>
+      </w:pPr>
+      <w:r>
+        <w:rPr>
+          <w:color w:val="FF0000"/>
+        </w:rPr>
+        <w:t>Mano dando comida</w:t>
+      </w:r>
+    </w:p>
+    <w:p>
+      <w:pPr>
+        <w:rPr>
+          <w:color w:val="FF0000"/>
+        </w:rPr>
+      </w:pPr>
+      <w:r>
+        <w:rPr>
+          <w:color w:val="FF0000"/>
+        </w:rPr>
+        <w:t>Charco de sangre</w:t>
+      </w:r>
+    </w:p>
+    <w:p>
+      <w:pPr>
+        <w:rPr>
+          <w:color w:val="00B050"/>
+        </w:rPr>
+      </w:pPr>
+      <w:r>
+        <w:rPr>
+          <w:color w:val="00B050"/>
+        </w:rPr>
+        <w:t>Gato muerto</w:t>
+      </w:r>
+    </w:p>
+    <w:p/>
+    <w:p>
+      <w:pPr>
+        <w:rPr>
+          <w:b/>
+        </w:rPr>
+      </w:pPr>
+      <w:r>
+        <w:rPr>
+          <w:b/>
+        </w:rPr>
+        <w:t>Escena4:</w:t>
+      </w:r>
+    </w:p>
+    <w:p>
+      <w:r>
+        <w:t>Algodón de azúcar</w:t>
+      </w:r>
+    </w:p>
+    <w:p>
+      <w:r>
+        <w:t>Circo</w:t>
+      </w:r>
       <w:bookmarkStart w:id="0" w:name="_GoBack"/>
-      <w:r>
-        <w:rPr>
-          <w:b/>
-          <w:color w:val="FF0000"/>
-        </w:rPr>
-        <w:t>Escena2:</w:t>
-      </w:r>
-    </w:p>
-    <w:p>
-      <w:pPr>
-        <w:rPr>
-          <w:color w:val="FF0000"/>
-        </w:rPr>
-      </w:pPr>
-      <w:r>
-        <w:rPr>
-          <w:color w:val="FF0000"/>
-        </w:rPr>
-        <w:t>Casa</w:t>
-      </w:r>
-    </w:p>
-    <w:p>
-      <w:pPr>
-        <w:rPr>
-          <w:color w:val="FF0000"/>
-        </w:rPr>
-      </w:pPr>
-      <w:r>
-        <w:rPr>
-          <w:color w:val="FF0000"/>
-        </w:rPr>
-        <w:t>Trofeo caza</w:t>
-      </w:r>
-    </w:p>
-    <w:p>
-      <w:pPr>
-        <w:rPr>
-          <w:color w:val="FF0000"/>
-        </w:rPr>
-      </w:pPr>
-      <w:r>
-        <w:rPr>
-          <w:color w:val="FF0000"/>
-        </w:rPr>
-        <w:t>Cuchillo ensangrentado</w:t>
-      </w:r>
-    </w:p>
-    <w:p>
-      <w:pPr>
-        <w:rPr>
-          <w:color w:val="FF0000"/>
-        </w:rPr>
-      </w:pPr>
-      <w:r>
-        <w:rPr>
-          <w:color w:val="FF0000"/>
-        </w:rPr>
-        <w:t>Pila de animales</w:t>
-      </w:r>
-    </w:p>
-    <w:bookmarkEnd w:id="0"/>
-    <w:p/>
-    <w:p>
-      <w:pPr>
-        <w:rPr>
-          <w:b/>
-        </w:rPr>
-      </w:pPr>
-      <w:r>
-        <w:rPr>
-          <w:b/>
-        </w:rPr>
-        <w:t>Escena3:</w:t>
-      </w:r>
-    </w:p>
-    <w:p>
-      <w:r>
-        <w:t>Callejón</w:t>
-      </w:r>
-    </w:p>
-    <w:p>
-      <w:r>
-        <w:t>Gatos durmiendo</w:t>
-      </w:r>
-    </w:p>
-    <w:p>
-      <w:r>
-        <w:t>Charco de sangre</w:t>
-      </w:r>
-    </w:p>
-    <w:p>
-      <w:pPr>
-        <w:rPr>
-          <w:color w:val="00B050"/>
-        </w:rPr>
-      </w:pPr>
-      <w:r>
-        <w:rPr>
-          <w:color w:val="00B050"/>
-        </w:rPr>
-        <w:t>Gatos muertos</w:t>
-      </w:r>
-      <w:r>
-        <w:rPr>
-          <w:color w:val="00B050"/>
-        </w:rPr>
-        <w:tab/>
-      </w:r>
-    </w:p>
-    <w:p/>
-    <w:p>
-      <w:pPr>
-        <w:rPr>
-          <w:b/>
-        </w:rPr>
-      </w:pPr>
-      <w:r>
-        <w:rPr>
-          <w:b/>
-        </w:rPr>
-        <w:t>Escena4:</w:t>
-      </w:r>
-    </w:p>
-    <w:p>
-      <w:r>
-        <w:t>Algodón de azúcar</w:t>
-      </w:r>
-    </w:p>
-    <w:p>
-      <w:r>
-        <w:t>Circo</w:t>
-      </w:r>
+      <w:bookmarkEnd w:id="0"/>
     </w:p>
     <w:p>
       <w:pPr>

--- a/Art/Script.docx
+++ b/Art/Script.docx
@@ -663,11 +663,13 @@
       <w:pPr>
         <w:rPr>
           <w:b/>
-        </w:rPr>
-      </w:pPr>
-      <w:r>
-        <w:rPr>
-          <w:b/>
+          <w:color w:val="FF0000"/>
+        </w:rPr>
+      </w:pPr>
+      <w:r>
+        <w:rPr>
+          <w:b/>
+          <w:color w:val="FF0000"/>
         </w:rPr>
         <w:t>Escena3:</w:t>
       </w:r>
@@ -714,6 +716,74 @@
     <w:p>
       <w:pPr>
         <w:rPr>
+          <w:color w:val="FF0000"/>
+        </w:rPr>
+      </w:pPr>
+      <w:r>
+        <w:rPr>
+          <w:color w:val="FF0000"/>
+        </w:rPr>
+        <w:t>Gato muerto</w:t>
+      </w:r>
+    </w:p>
+    <w:p/>
+    <w:p>
+      <w:pPr>
+        <w:rPr>
+          <w:b/>
+          <w:color w:val="FF0000"/>
+        </w:rPr>
+      </w:pPr>
+      <w:r>
+        <w:rPr>
+          <w:b/>
+          <w:color w:val="FF0000"/>
+        </w:rPr>
+        <w:t>Escena4:</w:t>
+      </w:r>
+    </w:p>
+    <w:p>
+      <w:pPr>
+        <w:rPr>
+          <w:color w:val="FF0000"/>
+        </w:rPr>
+      </w:pPr>
+      <w:r>
+        <w:rPr>
+          <w:color w:val="FF0000"/>
+        </w:rPr>
+        <w:t>Algodón de azúcar</w:t>
+      </w:r>
+    </w:p>
+    <w:p>
+      <w:pPr>
+        <w:rPr>
+          <w:color w:val="FF0000"/>
+        </w:rPr>
+      </w:pPr>
+      <w:r>
+        <w:rPr>
+          <w:color w:val="FF0000"/>
+        </w:rPr>
+        <w:t>Circo</w:t>
+      </w:r>
+    </w:p>
+    <w:p>
+      <w:pPr>
+        <w:rPr>
+          <w:color w:val="FF0000"/>
+        </w:rPr>
+      </w:pPr>
+      <w:r>
+        <w:rPr>
+          <w:color w:val="FF0000"/>
+        </w:rPr>
+        <w:t>Jaulas de animales</w:t>
+      </w:r>
+    </w:p>
+    <w:p>
+      <w:pPr>
+        <w:rPr>
           <w:color w:val="00B050"/>
         </w:rPr>
       </w:pPr>
@@ -721,60 +791,10 @@
         <w:rPr>
           <w:color w:val="00B050"/>
         </w:rPr>
-        <w:t>Gato muerto</w:t>
-      </w:r>
-    </w:p>
-    <w:p/>
-    <w:p>
-      <w:pPr>
-        <w:rPr>
-          <w:b/>
-        </w:rPr>
-      </w:pPr>
-      <w:r>
-        <w:rPr>
-          <w:b/>
-        </w:rPr>
-        <w:t>Escena4:</w:t>
-      </w:r>
-    </w:p>
-    <w:p>
-      <w:r>
-        <w:t>Algodón de azúcar</w:t>
-      </w:r>
-    </w:p>
-    <w:p>
-      <w:r>
-        <w:t>Circo</w:t>
+        <w:t>Niño llorando</w:t>
       </w:r>
       <w:bookmarkStart w:id="0" w:name="_GoBack"/>
       <w:bookmarkEnd w:id="0"/>
-    </w:p>
-    <w:p>
-      <w:pPr>
-        <w:rPr>
-          <w:color w:val="00B050"/>
-        </w:rPr>
-      </w:pPr>
-      <w:r>
-        <w:rPr>
-          <w:color w:val="00B050"/>
-        </w:rPr>
-        <w:t>Jaulas de animales</w:t>
-      </w:r>
-    </w:p>
-    <w:p>
-      <w:pPr>
-        <w:rPr>
-          <w:color w:val="00B050"/>
-        </w:rPr>
-      </w:pPr>
-      <w:r>
-        <w:rPr>
-          <w:color w:val="00B050"/>
-        </w:rPr>
-        <w:t>Niño llorando</w:t>
-      </w:r>
     </w:p>
     <w:p/>
     <w:p>

--- a/Art/Script.docx
+++ b/Art/Script.docx
@@ -663,13 +663,11 @@
       <w:pPr>
         <w:rPr>
           <w:b/>
-          <w:color w:val="FF0000"/>
-        </w:rPr>
-      </w:pPr>
-      <w:r>
-        <w:rPr>
-          <w:b/>
-          <w:color w:val="FF0000"/>
+        </w:rPr>
+      </w:pPr>
+      <w:r>
+        <w:rPr>
+          <w:b/>
         </w:rPr>
         <w:t>Escena3:</w:t>
       </w:r>
@@ -716,12 +714,12 @@
     <w:p>
       <w:pPr>
         <w:rPr>
-          <w:color w:val="FF0000"/>
-        </w:rPr>
-      </w:pPr>
-      <w:r>
-        <w:rPr>
-          <w:color w:val="FF0000"/>
+          <w:color w:val="00B050"/>
+        </w:rPr>
+      </w:pPr>
+      <w:r>
+        <w:rPr>
+          <w:color w:val="00B050"/>
         </w:rPr>
         <w:t>Gato muerto</w:t>
       </w:r>
@@ -731,70 +729,52 @@
       <w:pPr>
         <w:rPr>
           <w:b/>
-          <w:color w:val="FF0000"/>
-        </w:rPr>
-      </w:pPr>
-      <w:r>
-        <w:rPr>
-          <w:b/>
-          <w:color w:val="FF0000"/>
+        </w:rPr>
+      </w:pPr>
+      <w:r>
+        <w:rPr>
+          <w:b/>
         </w:rPr>
         <w:t>Escena4:</w:t>
       </w:r>
     </w:p>
     <w:p>
-      <w:pPr>
-        <w:rPr>
-          <w:color w:val="FF0000"/>
-        </w:rPr>
-      </w:pPr>
-      <w:r>
-        <w:rPr>
-          <w:color w:val="FF0000"/>
-        </w:rPr>
+      <w:r>
         <w:t>Algodón de azúcar</w:t>
       </w:r>
     </w:p>
     <w:p>
-      <w:pPr>
-        <w:rPr>
-          <w:color w:val="FF0000"/>
-        </w:rPr>
-      </w:pPr>
-      <w:r>
-        <w:rPr>
-          <w:color w:val="FF0000"/>
-        </w:rPr>
+      <w:r>
         <w:t>Circo</w:t>
-      </w:r>
-    </w:p>
-    <w:p>
-      <w:pPr>
-        <w:rPr>
-          <w:color w:val="FF0000"/>
-        </w:rPr>
-      </w:pPr>
-      <w:r>
-        <w:rPr>
-          <w:color w:val="FF0000"/>
-        </w:rPr>
-        <w:t>Jaulas de animales</w:t>
-      </w:r>
-    </w:p>
-    <w:p>
-      <w:pPr>
-        <w:rPr>
-          <w:color w:val="00B050"/>
-        </w:rPr>
-      </w:pPr>
-      <w:r>
-        <w:rPr>
-          <w:color w:val="00B050"/>
-        </w:rPr>
-        <w:t>Niño llorando</w:t>
       </w:r>
       <w:bookmarkStart w:id="0" w:name="_GoBack"/>
       <w:bookmarkEnd w:id="0"/>
+    </w:p>
+    <w:p>
+      <w:pPr>
+        <w:rPr>
+          <w:color w:val="00B050"/>
+        </w:rPr>
+      </w:pPr>
+      <w:r>
+        <w:rPr>
+          <w:color w:val="00B050"/>
+        </w:rPr>
+        <w:t>Jaulas de animales</w:t>
+      </w:r>
+    </w:p>
+    <w:p>
+      <w:pPr>
+        <w:rPr>
+          <w:color w:val="00B050"/>
+        </w:rPr>
+      </w:pPr>
+      <w:r>
+        <w:rPr>
+          <w:color w:val="00B050"/>
+        </w:rPr>
+        <w:t>Niño llorando</w:t>
+      </w:r>
     </w:p>
     <w:p/>
     <w:p>

--- a/Art/Script.docx
+++ b/Art/Script.docx
@@ -260,7 +260,12 @@
     <w:p>
       <w:r>
         <w:tab/>
-        <w:t>El perro es sustituido por una tumba y el chico es sustituido por el chico acurrucado llorando.</w:t>
+        <w:t>El perro es sustituido por una tumba y el chico es sustituido por el chico acurrucado llorand</w:t>
+      </w:r>
+      <w:bookmarkStart w:id="0" w:name="_GoBack"/>
+      <w:bookmarkEnd w:id="0"/>
+      <w:r>
+        <w:t>o.</w:t>
       </w:r>
     </w:p>
     <w:p/>
@@ -784,23 +789,27 @@
     <w:p>
       <w:pPr>
         <w:rPr>
-          <w:color w:val="00B050"/>
-        </w:rPr>
-      </w:pPr>
-      <w:r>
-        <w:rPr>
-          <w:color w:val="00B050"/>
+          <w:color w:val="FF0000"/>
+        </w:rPr>
+      </w:pPr>
+      <w:r>
+        <w:rPr>
+          <w:color w:val="FF0000"/>
         </w:rPr>
         <w:t>Niño llorando</w:t>
       </w:r>
-      <w:bookmarkStart w:id="0" w:name="_GoBack"/>
-      <w:bookmarkEnd w:id="0"/>
     </w:p>
     <w:p/>
     <w:p>
-      <w:r>
-        <w:rPr>
-          <w:b/>
+      <w:pPr>
+        <w:rPr>
+          <w:color w:val="FF0000"/>
+        </w:rPr>
+      </w:pPr>
+      <w:r>
+        <w:rPr>
+          <w:b/>
+          <w:color w:val="FF0000"/>
         </w:rPr>
         <w:t>Escena5:</w:t>
       </w:r>
@@ -808,30 +817,38 @@
     <w:p>
       <w:pPr>
         <w:rPr>
-          <w:color w:val="00B050"/>
-        </w:rPr>
-      </w:pPr>
-      <w:r>
-        <w:rPr>
-          <w:color w:val="00B050"/>
+          <w:color w:val="FF0000"/>
+        </w:rPr>
+      </w:pPr>
+      <w:r>
+        <w:rPr>
+          <w:color w:val="FF0000"/>
         </w:rPr>
         <w:t>Animal nuevo</w:t>
       </w:r>
     </w:p>
     <w:p>
-      <w:r>
+      <w:pPr>
+        <w:rPr>
+          <w:color w:val="FF0000"/>
+        </w:rPr>
+      </w:pPr>
+      <w:r>
+        <w:rPr>
+          <w:color w:val="FF0000"/>
+        </w:rPr>
         <w:t>Caseta nueva</w:t>
       </w:r>
     </w:p>
     <w:p>
       <w:pPr>
         <w:rPr>
-          <w:color w:val="00B050"/>
-        </w:rPr>
-      </w:pPr>
-      <w:r>
-        <w:rPr>
-          <w:color w:val="00B050"/>
+          <w:color w:val="FF0000"/>
+        </w:rPr>
+      </w:pPr>
+      <w:r>
+        <w:rPr>
+          <w:color w:val="FF0000"/>
         </w:rPr>
         <w:t>Caseta vieja</w:t>
       </w:r>
@@ -839,12 +856,12 @@
     <w:p>
       <w:pPr>
         <w:rPr>
-          <w:color w:val="00B050"/>
-        </w:rPr>
-      </w:pPr>
-      <w:r>
-        <w:rPr>
-          <w:color w:val="00B050"/>
+          <w:color w:val="FF0000"/>
+        </w:rPr>
+      </w:pPr>
+      <w:r>
+        <w:rPr>
+          <w:color w:val="FF0000"/>
         </w:rPr>
         <w:t>Niño llorando</w:t>
       </w:r>
@@ -866,12 +883,12 @@
     <w:p>
       <w:pPr>
         <w:rPr>
-          <w:color w:val="00B050"/>
-        </w:rPr>
-      </w:pPr>
-      <w:r>
-        <w:rPr>
-          <w:color w:val="00B050"/>
+          <w:color w:val="FF0000"/>
+        </w:rPr>
+      </w:pPr>
+      <w:r>
+        <w:rPr>
+          <w:color w:val="FF0000"/>
         </w:rPr>
         <w:t>Niño lanzando pelota</w:t>
       </w:r>

--- a/Art/Script.docx
+++ b/Art/Script.docx
@@ -260,12 +260,7 @@
     <w:p>
       <w:r>
         <w:tab/>
-        <w:t>El perro es sustituido por una tumba y el chico es sustituido por el chico acurrucado llorand</w:t>
-      </w:r>
-      <w:bookmarkStart w:id="0" w:name="_GoBack"/>
-      <w:bookmarkEnd w:id="0"/>
-      <w:r>
-        <w:t>o.</w:t>
+        <w:t>El perro es sustituido por una tumba y el chico es sustituido por el chico acurrucado llorando.</w:t>
       </w:r>
     </w:p>
     <w:p/>
@@ -871,11 +866,14 @@
       <w:pPr>
         <w:rPr>
           <w:b/>
-        </w:rPr>
-      </w:pPr>
-      <w:r>
-        <w:rPr>
-          <w:b/>
+          <w:color w:val="FF0000"/>
+        </w:rPr>
+      </w:pPr>
+      <w:bookmarkStart w:id="0" w:name="_GoBack"/>
+      <w:r>
+        <w:rPr>
+          <w:b/>
+          <w:color w:val="FF0000"/>
         </w:rPr>
         <w:t>Escena6:</w:t>
       </w:r>
@@ -896,12 +894,12 @@
     <w:p>
       <w:pPr>
         <w:rPr>
-          <w:color w:val="00B050"/>
-        </w:rPr>
-      </w:pPr>
-      <w:r>
-        <w:rPr>
-          <w:color w:val="00B050"/>
+          <w:color w:val="FF0000"/>
+        </w:rPr>
+      </w:pPr>
+      <w:r>
+        <w:rPr>
+          <w:color w:val="FF0000"/>
         </w:rPr>
         <w:t>Perro alegre</w:t>
       </w:r>
@@ -909,12 +907,12 @@
     <w:p>
       <w:pPr>
         <w:rPr>
-          <w:color w:val="00B050"/>
-        </w:rPr>
-      </w:pPr>
-      <w:r>
-        <w:rPr>
-          <w:color w:val="00B050"/>
+          <w:color w:val="FF0000"/>
+        </w:rPr>
+      </w:pPr>
+      <w:r>
+        <w:rPr>
+          <w:color w:val="FF0000"/>
         </w:rPr>
         <w:t>Atropello coche</w:t>
       </w:r>
@@ -922,16 +920,17 @@
     <w:p>
       <w:pPr>
         <w:rPr>
-          <w:color w:val="00B050"/>
-        </w:rPr>
-      </w:pPr>
-      <w:r>
-        <w:rPr>
-          <w:color w:val="00B050"/>
+          <w:color w:val="FF0000"/>
+        </w:rPr>
+      </w:pPr>
+      <w:r>
+        <w:rPr>
+          <w:color w:val="FF0000"/>
         </w:rPr>
         <w:t>Tumba</w:t>
       </w:r>
     </w:p>
+    <w:bookmarkEnd w:id="0"/>
     <w:p/>
     <w:p>
       <w:pPr>
